--- a/++Templated Entries/++Pinkoski Template Drafts/Anne Charlotte Leffler (Hron-Oberg)SP.docx
+++ b/++Templated Entries/++Pinkoski Template Drafts/Anne Charlotte Leffler (Hron-Oberg)SP.docx
@@ -334,6 +334,7 @@
             </w:placeholder>
             <w:text/>
           </w:sdtPr>
+          <w:sdtEndPr/>
           <w:sdtContent>
             <w:tc>
               <w:tcPr>
@@ -499,7 +500,25 @@
                   <w:rPr>
                     <w:lang w:val="en-US"/>
                   </w:rPr>
-                  <w:t xml:space="preserve">Swedish women writers of the modern breakthrough in late-nineteenth-century Scandinavia. Joining the circle </w:t>
+                  <w:t>Swedish women</w:t>
+                </w:r>
+                <w:r>
+                  <w:rPr>
+                    <w:lang w:val="en-US"/>
+                  </w:rPr>
+                  <w:t xml:space="preserve"> writers of the modern breakthrough in late</w:t>
+                </w:r>
+                <w:r>
+                  <w:rPr>
+                    <w:lang w:val="en-US"/>
+                  </w:rPr>
+                  <w:t xml:space="preserve"> </w:t>
+                </w:r>
+                <w:r>
+                  <w:rPr>
+                    <w:lang w:val="en-US"/>
+                  </w:rPr>
+                  <w:t xml:space="preserve">nineteenth-century Scandinavia. Joining the circle </w:t>
                 </w:r>
                 <w:r>
                   <w:rPr>
@@ -647,7 +666,45 @@
                   <w:rPr>
                     <w:lang w:val="en-US"/>
                   </w:rPr>
-                  <w:t>, and settled in Italy. In 1892</w:t>
+                  <w:t>, and settled in Italy. In 1892 she died of appendicitis at the age of forty-three.</w:t>
+                </w:r>
+                <w:r>
+                  <w:rPr>
+                    <w:lang w:val="en-US"/>
+                  </w:rPr>
+                  <w:t xml:space="preserve"> </w:t>
+                </w:r>
+                <w:r>
+                  <w:rPr>
+                    <w:lang w:val="en-US"/>
+                  </w:rPr>
+                  <w:t xml:space="preserve">In her provocative works, sometimes close to popular fiction, </w:t>
+                </w:r>
+                <w:proofErr w:type="spellStart"/>
+                <w:r>
+                  <w:rPr>
+                    <w:lang w:val="en-US"/>
+                  </w:rPr>
+                  <w:t>Leffler</w:t>
+                </w:r>
+                <w:proofErr w:type="spellEnd"/>
+                <w:r>
+                  <w:rPr>
+                    <w:lang w:val="en-US"/>
+                  </w:rPr>
+                  <w:t xml:space="preserve"> depicts not only dysfunctional middle-class marriages but also nineteenth-century notions of love, in particular eroticism. Her major works are translated into several languages, </w:t>
+                </w:r>
+                <w:r>
+                  <w:rPr>
+                    <w:lang w:val="en-US"/>
+                  </w:rPr>
+                  <w:t>including</w:t>
+                </w:r>
+                <w:r>
+                  <w:rPr>
+                    <w:lang w:val="en-US"/>
+                  </w:rPr>
+                  <w:t xml:space="preserve"> English, German, Russian, Italian, Croatian</w:t>
                 </w:r>
                 <w:r>
                   <w:rPr>
@@ -659,57 +716,7 @@
                   <w:rPr>
                     <w:lang w:val="en-US"/>
                   </w:rPr>
-                  <w:t xml:space="preserve"> she died of appendicitis at the age of forty-three.</w:t>
-                </w:r>
-                <w:r>
-                  <w:rPr>
-                    <w:lang w:val="en-US"/>
-                  </w:rPr>
-                  <w:t xml:space="preserve"> </w:t>
-                </w:r>
-                <w:r>
-                  <w:rPr>
-                    <w:lang w:val="en-US"/>
-                  </w:rPr>
-                  <w:t xml:space="preserve">In her provocative works, sometimes close to popular fiction, </w:t>
-                </w:r>
-                <w:proofErr w:type="spellStart"/>
-                <w:r>
-                  <w:rPr>
-                    <w:lang w:val="en-US"/>
-                  </w:rPr>
-                  <w:t>Leffler</w:t>
-                </w:r>
-                <w:proofErr w:type="spellEnd"/>
-                <w:r>
-                  <w:rPr>
-                    <w:lang w:val="en-US"/>
-                  </w:rPr>
-                  <w:t xml:space="preserve"> depicts not only dysfunctional middle-class marriages but also nineteenth-century notions of love, eroticism</w:t>
-                </w:r>
-                <w:r>
-                  <w:rPr>
-                    <w:lang w:val="en-US"/>
-                  </w:rPr>
-                  <w:t xml:space="preserve"> </w:t>
-                </w:r>
-                <w:r>
-                  <w:rPr>
-                    <w:lang w:val="en-US"/>
-                  </w:rPr>
-                  <w:t xml:space="preserve">in particular. Her major works are translated into several languages, </w:t>
-                </w:r>
-                <w:r>
-                  <w:rPr>
-                    <w:lang w:val="en-US"/>
-                  </w:rPr>
-                  <w:t>including</w:t>
-                </w:r>
-                <w:r>
-                  <w:rPr>
-                    <w:lang w:val="en-US"/>
-                  </w:rPr>
-                  <w:t xml:space="preserve"> English, German, Russian, Italian, Croatian and Dutch.</w:t>
+                  <w:t xml:space="preserve"> and Dutch.</w:t>
                 </w:r>
               </w:p>
               <w:p/>
@@ -769,11 +776,31 @@
                   </w:rPr>
                   <w:t xml:space="preserve">acclaimed </w:t>
                 </w:r>
-                <w:r>
-                  <w:rPr>
-                    <w:lang w:val="en-US"/>
-                  </w:rPr>
-                  <w:t xml:space="preserve">Swedish women writers of the modern breakthrough in late-nineteenth-century Scandinavia. Joining the circle </w:t>
+                <w:bookmarkStart w:id="0" w:name="_GoBack"/>
+                <w:bookmarkEnd w:id="0"/>
+                <w:r>
+                  <w:rPr>
+                    <w:lang w:val="en-US"/>
+                  </w:rPr>
+                  <w:t>Swedish women</w:t>
+                </w:r>
+                <w:r>
+                  <w:rPr>
+                    <w:lang w:val="en-US"/>
+                  </w:rPr>
+                  <w:t xml:space="preserve"> writers of the modern breakthrough in late</w:t>
+                </w:r>
+                <w:r>
+                  <w:rPr>
+                    <w:lang w:val="en-US"/>
+                  </w:rPr>
+                  <w:t xml:space="preserve"> </w:t>
+                </w:r>
+                <w:r>
+                  <w:rPr>
+                    <w:lang w:val="en-US"/>
+                  </w:rPr>
+                  <w:t xml:space="preserve">nineteenth-century Scandinavia. Joining the circle </w:t>
                 </w:r>
                 <w:r>
                   <w:rPr>
@@ -921,7 +948,45 @@
                   <w:rPr>
                     <w:lang w:val="en-US"/>
                   </w:rPr>
-                  <w:t>, and settled in Italy. In 1892</w:t>
+                  <w:t>, and settled in Italy. In 1892 she died of appendicitis at the age of forty-three.</w:t>
+                </w:r>
+                <w:r>
+                  <w:rPr>
+                    <w:lang w:val="en-US"/>
+                  </w:rPr>
+                  <w:t xml:space="preserve"> </w:t>
+                </w:r>
+                <w:r>
+                  <w:rPr>
+                    <w:lang w:val="en-US"/>
+                  </w:rPr>
+                  <w:t xml:space="preserve">In her provocative works, sometimes close to popular fiction, </w:t>
+                </w:r>
+                <w:proofErr w:type="spellStart"/>
+                <w:r>
+                  <w:rPr>
+                    <w:lang w:val="en-US"/>
+                  </w:rPr>
+                  <w:t>Leffler</w:t>
+                </w:r>
+                <w:proofErr w:type="spellEnd"/>
+                <w:r>
+                  <w:rPr>
+                    <w:lang w:val="en-US"/>
+                  </w:rPr>
+                  <w:t xml:space="preserve"> depicts not only dysfunctional middle-class marriages but also nineteenth-century notions of love, in particular eroticism. Her major works are translated into several languages, </w:t>
+                </w:r>
+                <w:r>
+                  <w:rPr>
+                    <w:lang w:val="en-US"/>
+                  </w:rPr>
+                  <w:t>including</w:t>
+                </w:r>
+                <w:r>
+                  <w:rPr>
+                    <w:lang w:val="en-US"/>
+                  </w:rPr>
+                  <w:t xml:space="preserve"> English, German, Russian, Italian, Croatian</w:t>
                 </w:r>
                 <w:r>
                   <w:rPr>
@@ -933,57 +998,7 @@
                   <w:rPr>
                     <w:lang w:val="en-US"/>
                   </w:rPr>
-                  <w:t xml:space="preserve"> she died of appendicitis at the age of forty-three.</w:t>
-                </w:r>
-                <w:r>
-                  <w:rPr>
-                    <w:lang w:val="en-US"/>
-                  </w:rPr>
-                  <w:t xml:space="preserve"> </w:t>
-                </w:r>
-                <w:r>
-                  <w:rPr>
-                    <w:lang w:val="en-US"/>
-                  </w:rPr>
-                  <w:t xml:space="preserve">In her provocative works, sometimes close to popular fiction, </w:t>
-                </w:r>
-                <w:proofErr w:type="spellStart"/>
-                <w:r>
-                  <w:rPr>
-                    <w:lang w:val="en-US"/>
-                  </w:rPr>
-                  <w:t>Leffler</w:t>
-                </w:r>
-                <w:proofErr w:type="spellEnd"/>
-                <w:r>
-                  <w:rPr>
-                    <w:lang w:val="en-US"/>
-                  </w:rPr>
-                  <w:t xml:space="preserve"> depicts not only dysfunctional middle-class marriages but also nineteenth-century notions of love, eroticism</w:t>
-                </w:r>
-                <w:r>
-                  <w:rPr>
-                    <w:lang w:val="en-US"/>
-                  </w:rPr>
-                  <w:t xml:space="preserve"> </w:t>
-                </w:r>
-                <w:r>
-                  <w:rPr>
-                    <w:lang w:val="en-US"/>
-                  </w:rPr>
-                  <w:t xml:space="preserve">in particular. Her major works are translated into several languages, </w:t>
-                </w:r>
-                <w:r>
-                  <w:rPr>
-                    <w:lang w:val="en-US"/>
-                  </w:rPr>
-                  <w:t>including</w:t>
-                </w:r>
-                <w:r>
-                  <w:rPr>
-                    <w:lang w:val="en-US"/>
-                  </w:rPr>
-                  <w:t xml:space="preserve"> English, German, Russian, Italian, Croatian and Dutch.</w:t>
+                  <w:t xml:space="preserve"> and Dutch.</w:t>
                 </w:r>
               </w:p>
               <w:p>
@@ -1043,7 +1058,7 @@
                   <w:rPr>
                     <w:lang w:val="en-US"/>
                   </w:rPr>
-                  <w:t xml:space="preserve">that </w:t>
+                  <w:t xml:space="preserve">who </w:t>
                 </w:r>
                 <w:r>
                   <w:rPr>
@@ -1169,7 +1184,19 @@
                   <w:rPr>
                     <w:lang w:val="en-US"/>
                   </w:rPr>
-                  <w:t xml:space="preserve">both performed at the Royal Dramatic theatre in Stockholm, </w:t>
+                  <w:t xml:space="preserve">both performed at the Royal Dramatic </w:t>
+                </w:r>
+                <w:r>
+                  <w:rPr>
+                    <w:lang w:val="en-US"/>
+                  </w:rPr>
+                  <w:t>T</w:t>
+                </w:r>
+                <w:r>
+                  <w:rPr>
+                    <w:lang w:val="en-US"/>
+                  </w:rPr>
+                  <w:t xml:space="preserve">heatre in Stockholm, </w:t>
                 </w:r>
                 <w:r>
                   <w:rPr>
@@ -1388,25 +1415,13 @@
                   <w:rPr>
                     <w:lang w:val="en-US"/>
                   </w:rPr>
-                  <w:t xml:space="preserve"> comedy is a typical example of the feminist </w:t>
-                </w:r>
-                <w:r>
-                  <w:rPr>
-                    <w:lang w:val="en-US"/>
-                  </w:rPr>
-                  <w:t>“</w:t>
-                </w:r>
-                <w:r>
-                  <w:rPr>
-                    <w:lang w:val="en-US"/>
-                  </w:rPr>
-                  <w:t>indignation drama</w:t>
-                </w:r>
-                <w:r>
-                  <w:rPr>
-                    <w:lang w:val="en-US"/>
-                  </w:rPr>
-                  <w:t>” (</w:t>
+                  <w:t xml:space="preserve"> comedy is a typical example of the feminist ‘indignation drama’ </w:t>
+                </w:r>
+                <w:r>
+                  <w:rPr>
+                    <w:lang w:val="en-US"/>
+                  </w:rPr>
+                  <w:t>(</w:t>
                 </w:r>
                 <w:proofErr w:type="spellStart"/>
                 <w:r>
@@ -1462,7 +1477,19 @@
                   <w:rPr>
                     <w:lang w:val="en-US"/>
                   </w:rPr>
-                  <w:t xml:space="preserve"> last book, is a portrait of the Russian mathematician Sonja Kovalevsky (1850-1891), the first female full professor in Northern Europe. In collaboration with Kovalevsky, she </w:t>
+                  <w:t xml:space="preserve"> last book, is a portrait of the Russian mathematician Sonja Kovalevsky (1850</w:t>
+                </w:r>
+                <w:r>
+                  <w:rPr>
+                    <w:lang w:val="en-US"/>
+                  </w:rPr>
+                  <w:t>–</w:t>
+                </w:r>
+                <w:r>
+                  <w:rPr>
+                    <w:lang w:val="en-US"/>
+                  </w:rPr>
+                  <w:t xml:space="preserve">1891), the first female full professor in Northern Europe. In collaboration with Kovalevsky, she </w:t>
                 </w:r>
                 <w:r>
                   <w:rPr>
@@ -1962,15 +1989,7 @@
                       <w:i/>
                       <w:lang w:val="sv-SE"/>
                     </w:rPr>
-                    <w:t>Auror</w:t>
-                  </w:r>
-                  <w:r>
-                    <w:rPr>
-                      <w:bCs/>
-                      <w:i/>
-                      <w:lang w:val="sv-SE"/>
-                    </w:rPr>
-                    <w:t>e</w:t>
+                    <w:t>Aurore</w:t>
                   </w:r>
                   <w:proofErr w:type="spellEnd"/>
                   <w:r>
@@ -2480,6 +2499,14 @@
                   </w:rPr>
                   <w:t>.</w:t>
                 </w:r>
+              </w:p>
+              <w:p>
+                <w:pPr>
+                  <w:rPr>
+                    <w:bCs/>
+                    <w:lang w:val="en-US"/>
+                  </w:rPr>
+                </w:pPr>
               </w:p>
             </w:tc>
           </w:sdtContent>
@@ -2947,8 +2974,6 @@
                   </w:rPr>
                   <w:t xml:space="preserve"> </w:t>
                 </w:r>
-                <w:bookmarkStart w:id="0" w:name="_GoBack"/>
-                <w:bookmarkEnd w:id="0"/>
               </w:p>
               <w:p>
                 <w:pPr>
@@ -5023,6 +5048,10 @@
     <w:compatSetting w:name="enableOpenTypeFeatures" w:uri="http://schemas.microsoft.com/office/word" w:val="1"/>
     <w:compatSetting w:name="doNotFlipMirrorIndents" w:uri="http://schemas.microsoft.com/office/word" w:val="1"/>
   </w:compat>
+  <w:rsids>
+    <w:rsidRoot w:val="00443DAC"/>
+    <w:rsid w:val="00443DAC"/>
+  </w:rsids>
   <m:mathPr>
     <m:mathFont m:val="Cambria Math"/>
     <m:brkBin m:val="before"/>
@@ -5763,7 +5792,7 @@
   <a:extraClrSchemeLst/>
   <a:extLst>
     <a:ext uri="{05A4C25C-085E-4340-85A3-A5531E510DB2}">
-      <thm15:themeFamily xmlns:thm15="http://schemas.microsoft.com/office/thememl/2012/main" xmlns="" name="Office Theme" id="{62F939B6-93AF-4DB8-9C6B-D6C7DFDC589F}" vid="{4A3C46E8-61CC-4603-A589-7422A47A8E4A}"/>
+      <thm15:themeFamily xmlns="" xmlns:thm15="http://schemas.microsoft.com/office/thememl/2012/main" name="Office Theme" id="{62F939B6-93AF-4DB8-9C6B-D6C7DFDC589F}" vid="{4A3C46E8-61CC-4603-A589-7422A47A8E4A}"/>
     </a:ext>
   </a:extLst>
 </a:theme>
